--- a/doc/需求/软件勘误/关于期初数据的导入.docx
+++ b/doc/需求/软件勘误/关于期初数据的导入.docx
@@ -6,7 +6,6 @@
       <w:pPr>
         <w:jc w:val="center"/>
         <w:rPr>
-          <w:rFonts w:hint="eastAsia"/>
           <w:b/>
           <w:sz w:val="28"/>
           <w:szCs w:val="28"/>
@@ -51,7 +50,6 @@
         <w:ind w:firstLineChars="0"/>
         <w:jc w:val="left"/>
         <w:rPr>
-          <w:rFonts w:hint="eastAsia"/>
           <w:sz w:val="24"/>
           <w:szCs w:val="24"/>
         </w:rPr>
@@ -79,7 +77,6 @@
         <w:ind w:firstLineChars="236" w:firstLine="566"/>
         <w:jc w:val="left"/>
         <w:rPr>
-          <w:rFonts w:hint="eastAsia"/>
           <w:sz w:val="24"/>
           <w:szCs w:val="24"/>
         </w:rPr>
@@ -123,7 +120,6 @@
         <w:ind w:firstLineChars="236" w:firstLine="566"/>
         <w:jc w:val="left"/>
         <w:rPr>
-          <w:rFonts w:hint="eastAsia"/>
           <w:sz w:val="24"/>
           <w:szCs w:val="24"/>
         </w:rPr>
@@ -235,7 +231,6 @@
         <w:ind w:firstLineChars="236" w:firstLine="566"/>
         <w:jc w:val="left"/>
         <w:rPr>
-          <w:rFonts w:hint="eastAsia"/>
           <w:sz w:val="24"/>
           <w:szCs w:val="24"/>
         </w:rPr>
@@ -297,7 +292,6 @@
         <w:ind w:firstLineChars="236" w:firstLine="566"/>
         <w:jc w:val="left"/>
         <w:rPr>
-          <w:rFonts w:hint="eastAsia"/>
           <w:sz w:val="24"/>
           <w:szCs w:val="24"/>
         </w:rPr>
@@ -389,7 +383,6 @@
         <w:ind w:firstLineChars="0"/>
         <w:jc w:val="left"/>
         <w:rPr>
-          <w:rFonts w:hint="eastAsia"/>
           <w:sz w:val="24"/>
           <w:szCs w:val="24"/>
         </w:rPr>
@@ -425,7 +418,6 @@
         <w:ind w:firstLineChars="236" w:firstLine="566"/>
         <w:jc w:val="left"/>
         <w:rPr>
-          <w:rFonts w:hint="eastAsia"/>
           <w:sz w:val="24"/>
           <w:szCs w:val="24"/>
         </w:rPr>
@@ -461,7 +453,6 @@
         <w:ind w:firstLineChars="236" w:firstLine="566"/>
         <w:jc w:val="left"/>
         <w:rPr>
-          <w:rFonts w:hint="eastAsia"/>
           <w:sz w:val="24"/>
           <w:szCs w:val="24"/>
         </w:rPr>
@@ -492,11 +483,21 @@
           <w:sz w:val="24"/>
           <w:szCs w:val="24"/>
         </w:rPr>
-        <w:t>其中比较重要的开票和收款信息，由线下提供期初数据，系统做一次性录入，并在备注中写明：数据为期初导入，有效时间截止到</w:t>
-      </w:r>
-      <w:r>
-        <w:rPr>
-          <w:rFonts w:hint="eastAsia"/>
+        <w:t>其中比较重要的开票和收款信息，</w:t>
+      </w:r>
+      <w:r>
+        <w:rPr>
+          <w:rFonts w:hint="eastAsia"/>
+          <w:color w:val="FF0000"/>
+          <w:sz w:val="24"/>
+          <w:szCs w:val="24"/>
+        </w:rPr>
+        <w:t>由销售合同执行情况汇总表提供期初数据，系统做录入，建议分为上年度累计数和本年度累计数两部分数据。需要在录入时，在备注中写明：数据为期初导入，有效时间截止到</w:t>
+      </w:r>
+      <w:r>
+        <w:rPr>
+          <w:rFonts w:hint="eastAsia"/>
+          <w:color w:val="FF0000"/>
           <w:sz w:val="24"/>
           <w:szCs w:val="24"/>
         </w:rPr>
@@ -505,6 +506,7 @@
       <w:r>
         <w:rPr>
           <w:rFonts w:hint="eastAsia"/>
+          <w:color w:val="FF0000"/>
           <w:sz w:val="24"/>
           <w:szCs w:val="24"/>
         </w:rPr>
@@ -514,6 +516,7 @@
       <w:r>
         <w:rPr>
           <w:rFonts w:hint="eastAsia"/>
+          <w:color w:val="FF0000"/>
           <w:sz w:val="24"/>
           <w:szCs w:val="24"/>
         </w:rPr>
@@ -523,10 +526,11 @@
       <w:r>
         <w:rPr>
           <w:rFonts w:hint="eastAsia"/>
-          <w:sz w:val="24"/>
-          <w:szCs w:val="24"/>
-        </w:rPr>
-        <w:t>月几号。（哪怕是线下能提供具体的开票或收款的批次数据，系统也不做具体的分批处理。最多处理到年度批次）。</w:t>
+          <w:color w:val="FF0000"/>
+          <w:sz w:val="24"/>
+          <w:szCs w:val="24"/>
+        </w:rPr>
+        <w:t>月几号。</w:t>
       </w:r>
     </w:p>
     <w:p>
@@ -535,7 +539,17 @@
         <w:ind w:firstLineChars="236" w:firstLine="566"/>
         <w:jc w:val="left"/>
         <w:rPr>
-          <w:rFonts w:hint="eastAsia"/>
+          <w:sz w:val="24"/>
+          <w:szCs w:val="24"/>
+        </w:rPr>
+      </w:pPr>
+    </w:p>
+    <w:p>
+      <w:pPr>
+        <w:spacing w:line="360" w:lineRule="auto"/>
+        <w:ind w:firstLineChars="236" w:firstLine="566"/>
+        <w:jc w:val="left"/>
+        <w:rPr>
           <w:sz w:val="24"/>
           <w:szCs w:val="24"/>
         </w:rPr>
@@ -572,7 +586,6 @@
         <w:ind w:firstLineChars="236" w:firstLine="566"/>
         <w:jc w:val="left"/>
         <w:rPr>
-          <w:rFonts w:hint="eastAsia"/>
           <w:sz w:val="24"/>
           <w:szCs w:val="24"/>
         </w:rPr>
@@ -608,7 +621,6 @@
         <w:ind w:firstLineChars="236" w:firstLine="566"/>
         <w:jc w:val="left"/>
         <w:rPr>
-          <w:rFonts w:hint="eastAsia"/>
           <w:sz w:val="24"/>
           <w:szCs w:val="24"/>
         </w:rPr>
@@ -678,6 +690,7 @@
         <w:ind w:firstLineChars="236" w:firstLine="566"/>
         <w:jc w:val="left"/>
         <w:rPr>
+          <w:rFonts w:hint="eastAsia"/>
           <w:sz w:val="24"/>
           <w:szCs w:val="24"/>
         </w:rPr>
@@ -698,6 +711,794 @@
         </w:rPr>
         <w:t>，所缺的单据应该逐一补齐。</w:t>
       </w:r>
+    </w:p>
+    <w:p>
+      <w:pPr>
+        <w:spacing w:line="360" w:lineRule="auto"/>
+        <w:ind w:firstLineChars="236" w:firstLine="566"/>
+        <w:jc w:val="left"/>
+        <w:rPr>
+          <w:rFonts w:hint="eastAsia"/>
+          <w:sz w:val="24"/>
+          <w:szCs w:val="24"/>
+        </w:rPr>
+      </w:pPr>
+    </w:p>
+    <w:p>
+      <w:pPr>
+        <w:spacing w:line="360" w:lineRule="auto"/>
+        <w:ind w:firstLineChars="236" w:firstLine="566"/>
+        <w:jc w:val="left"/>
+        <w:rPr>
+          <w:rFonts w:hint="eastAsia"/>
+          <w:sz w:val="24"/>
+          <w:szCs w:val="24"/>
+        </w:rPr>
+      </w:pPr>
+    </w:p>
+    <w:p>
+      <w:pPr>
+        <w:spacing w:line="360" w:lineRule="auto"/>
+        <w:ind w:firstLineChars="236" w:firstLine="566"/>
+        <w:jc w:val="left"/>
+        <w:rPr>
+          <w:rFonts w:hint="eastAsia"/>
+          <w:sz w:val="24"/>
+          <w:szCs w:val="24"/>
+        </w:rPr>
+      </w:pPr>
+    </w:p>
+    <w:p>
+      <w:pPr>
+        <w:widowControl/>
+        <w:jc w:val="center"/>
+        <w:rPr>
+          <w:b/>
+          <w:sz w:val="28"/>
+          <w:szCs w:val="28"/>
+        </w:rPr>
+      </w:pPr>
+      <w:r>
+        <w:rPr>
+          <w:rFonts w:hint="eastAsia"/>
+          <w:b/>
+          <w:sz w:val="28"/>
+          <w:szCs w:val="28"/>
+        </w:rPr>
+        <w:t>产品</w:t>
+      </w:r>
+      <w:r>
+        <w:rPr>
+          <w:rFonts w:hint="eastAsia"/>
+          <w:b/>
+          <w:sz w:val="28"/>
+          <w:szCs w:val="28"/>
+        </w:rPr>
+        <w:t>类销售合同及与之相关的采购合同的</w:t>
+      </w:r>
+      <w:r>
+        <w:rPr>
+          <w:rFonts w:hint="eastAsia"/>
+          <w:b/>
+          <w:sz w:val="28"/>
+          <w:szCs w:val="28"/>
+        </w:rPr>
+        <w:t>期初</w:t>
+      </w:r>
+      <w:r>
+        <w:rPr>
+          <w:rFonts w:hint="eastAsia"/>
+          <w:b/>
+          <w:sz w:val="28"/>
+          <w:szCs w:val="28"/>
+        </w:rPr>
+        <w:t>处理</w:t>
+      </w:r>
+    </w:p>
+    <w:p>
+      <w:pPr>
+        <w:pStyle w:val="a3"/>
+        <w:numPr>
+          <w:ilvl w:val="0"/>
+          <w:numId w:val="2"/>
+        </w:numPr>
+        <w:spacing w:line="360" w:lineRule="auto"/>
+        <w:ind w:firstLineChars="0"/>
+        <w:jc w:val="left"/>
+        <w:rPr>
+          <w:sz w:val="24"/>
+          <w:szCs w:val="24"/>
+        </w:rPr>
+      </w:pPr>
+      <w:r>
+        <w:rPr>
+          <w:rFonts w:hint="eastAsia"/>
+          <w:sz w:val="24"/>
+          <w:szCs w:val="24"/>
+        </w:rPr>
+        <w:t>已经结束的销售合同</w:t>
+      </w:r>
+    </w:p>
+    <w:p>
+      <w:pPr>
+        <w:spacing w:line="360" w:lineRule="auto"/>
+        <w:ind w:firstLineChars="177" w:firstLine="425"/>
+        <w:jc w:val="left"/>
+        <w:rPr>
+          <w:sz w:val="24"/>
+          <w:szCs w:val="24"/>
+        </w:rPr>
+      </w:pPr>
+      <w:r>
+        <w:rPr>
+          <w:rFonts w:hint="eastAsia"/>
+          <w:sz w:val="24"/>
+          <w:szCs w:val="24"/>
+        </w:rPr>
+        <w:t>在期初导入的时候，线下会提供销售合同执行情况汇总表，其中会定义哪些合同属于</w:t>
+      </w:r>
+      <w:r>
+        <w:rPr>
+          <w:rFonts w:hint="eastAsia"/>
+          <w:sz w:val="24"/>
+          <w:szCs w:val="24"/>
+        </w:rPr>
+        <w:t>产品</w:t>
+      </w:r>
+      <w:r>
+        <w:rPr>
+          <w:rFonts w:hint="eastAsia"/>
+          <w:sz w:val="24"/>
+          <w:szCs w:val="24"/>
+        </w:rPr>
+        <w:t>类销售合同，</w:t>
+      </w:r>
+      <w:r>
+        <w:rPr>
+          <w:rFonts w:hint="eastAsia"/>
+          <w:sz w:val="24"/>
+          <w:szCs w:val="24"/>
+        </w:rPr>
+        <w:t>并在状态栏里标注是否结束。</w:t>
+      </w:r>
+      <w:r>
+        <w:rPr>
+          <w:rFonts w:hint="eastAsia"/>
+          <w:sz w:val="24"/>
+          <w:szCs w:val="24"/>
+        </w:rPr>
+        <w:t>在</w:t>
+      </w:r>
+      <w:r>
+        <w:rPr>
+          <w:rFonts w:hint="eastAsia"/>
+          <w:sz w:val="24"/>
+          <w:szCs w:val="24"/>
+        </w:rPr>
+        <w:t>2013</w:t>
+      </w:r>
+      <w:r>
+        <w:rPr>
+          <w:rFonts w:hint="eastAsia"/>
+          <w:sz w:val="24"/>
+          <w:szCs w:val="24"/>
+        </w:rPr>
+        <w:t>年前签署的已结束的销售</w:t>
+      </w:r>
+      <w:r>
+        <w:rPr>
+          <w:rFonts w:hint="eastAsia"/>
+          <w:sz w:val="24"/>
+          <w:szCs w:val="24"/>
+        </w:rPr>
+        <w:t>合同对应的设备成本清单</w:t>
+      </w:r>
+      <w:r>
+        <w:rPr>
+          <w:rFonts w:hint="eastAsia"/>
+          <w:sz w:val="24"/>
+          <w:szCs w:val="24"/>
+        </w:rPr>
+        <w:t>无需导入，</w:t>
+      </w:r>
+      <w:r>
+        <w:rPr>
+          <w:rFonts w:hint="eastAsia"/>
+          <w:sz w:val="24"/>
+          <w:szCs w:val="24"/>
+        </w:rPr>
+        <w:t>而在</w:t>
+      </w:r>
+      <w:r>
+        <w:rPr>
+          <w:rFonts w:hint="eastAsia"/>
+          <w:sz w:val="24"/>
+          <w:szCs w:val="24"/>
+        </w:rPr>
+        <w:t>2013</w:t>
+      </w:r>
+      <w:r>
+        <w:rPr>
+          <w:rFonts w:hint="eastAsia"/>
+          <w:sz w:val="24"/>
+          <w:szCs w:val="24"/>
+        </w:rPr>
+        <w:t>年度签署的已结束的销售</w:t>
+      </w:r>
+      <w:r>
+        <w:rPr>
+          <w:rFonts w:hint="eastAsia"/>
+          <w:sz w:val="24"/>
+          <w:szCs w:val="24"/>
+        </w:rPr>
+        <w:t>合同</w:t>
+      </w:r>
+      <w:r>
+        <w:rPr>
+          <w:rFonts w:hint="eastAsia"/>
+          <w:sz w:val="24"/>
+          <w:szCs w:val="24"/>
+        </w:rPr>
+        <w:t>仍需导入</w:t>
+      </w:r>
+      <w:r>
+        <w:rPr>
+          <w:rFonts w:hint="eastAsia"/>
+          <w:sz w:val="24"/>
+          <w:szCs w:val="24"/>
+        </w:rPr>
+        <w:t>对应的设备成本清单</w:t>
+      </w:r>
+      <w:r>
+        <w:rPr>
+          <w:rFonts w:hint="eastAsia"/>
+          <w:sz w:val="24"/>
+          <w:szCs w:val="24"/>
+        </w:rPr>
+        <w:t>。</w:t>
+      </w:r>
+    </w:p>
+    <w:p>
+      <w:pPr>
+        <w:spacing w:line="360" w:lineRule="auto"/>
+        <w:ind w:firstLineChars="177" w:firstLine="425"/>
+        <w:jc w:val="left"/>
+        <w:rPr>
+          <w:rFonts w:hint="eastAsia"/>
+          <w:sz w:val="24"/>
+          <w:szCs w:val="24"/>
+        </w:rPr>
+      </w:pPr>
+      <w:r>
+        <w:rPr>
+          <w:rFonts w:hint="eastAsia"/>
+          <w:sz w:val="24"/>
+          <w:szCs w:val="24"/>
+        </w:rPr>
+        <w:t>对于已结束的产品类销售合同，系统做全额开票、全额收款和全额发货处理。票和款的</w:t>
+      </w:r>
+      <w:proofErr w:type="gramStart"/>
+      <w:r>
+        <w:rPr>
+          <w:rFonts w:hint="eastAsia"/>
+          <w:sz w:val="24"/>
+          <w:szCs w:val="24"/>
+        </w:rPr>
+        <w:t>全额指</w:t>
+      </w:r>
+      <w:proofErr w:type="gramEnd"/>
+      <w:r>
+        <w:rPr>
+          <w:rFonts w:hint="eastAsia"/>
+          <w:sz w:val="24"/>
+          <w:szCs w:val="24"/>
+        </w:rPr>
+        <w:t>的是合同金额，发货的</w:t>
+      </w:r>
+      <w:proofErr w:type="gramStart"/>
+      <w:r>
+        <w:rPr>
+          <w:rFonts w:hint="eastAsia"/>
+          <w:sz w:val="24"/>
+          <w:szCs w:val="24"/>
+        </w:rPr>
+        <w:t>全额指</w:t>
+      </w:r>
+      <w:proofErr w:type="gramEnd"/>
+      <w:r>
+        <w:rPr>
+          <w:rFonts w:hint="eastAsia"/>
+          <w:sz w:val="24"/>
+          <w:szCs w:val="24"/>
+        </w:rPr>
+        <w:t>的是合同总额内的设备</w:t>
+      </w:r>
+      <w:r>
+        <w:rPr>
+          <w:rFonts w:hint="eastAsia"/>
+          <w:sz w:val="24"/>
+          <w:szCs w:val="24"/>
+        </w:rPr>
+        <w:t>部分的</w:t>
+      </w:r>
+      <w:r>
+        <w:rPr>
+          <w:rFonts w:hint="eastAsia"/>
+          <w:sz w:val="24"/>
+          <w:szCs w:val="24"/>
+        </w:rPr>
+        <w:t>金额部分（在</w:t>
+      </w:r>
+      <w:r>
+        <w:rPr>
+          <w:rFonts w:hint="eastAsia"/>
+          <w:sz w:val="24"/>
+          <w:szCs w:val="24"/>
+        </w:rPr>
+        <w:t>销售合同汇总表内会提供该数据</w:t>
+      </w:r>
+      <w:r>
+        <w:rPr>
+          <w:rFonts w:hint="eastAsia"/>
+          <w:sz w:val="24"/>
+          <w:szCs w:val="24"/>
+        </w:rPr>
+        <w:t>）</w:t>
+      </w:r>
+      <w:r>
+        <w:rPr>
+          <w:rFonts w:hint="eastAsia"/>
+          <w:sz w:val="24"/>
+          <w:szCs w:val="24"/>
+        </w:rPr>
+        <w:t>。开票和收款都建议按上年度累计额和本年度累计额分两个部分计入，而发货额则直接全额计入（无需对应设备明细，就直接填一个值即可）。</w:t>
+      </w:r>
+    </w:p>
+    <w:p>
+      <w:pPr>
+        <w:spacing w:line="360" w:lineRule="auto"/>
+        <w:ind w:firstLineChars="177" w:firstLine="425"/>
+        <w:jc w:val="left"/>
+        <w:rPr>
+          <w:rFonts w:hint="eastAsia"/>
+          <w:sz w:val="24"/>
+          <w:szCs w:val="24"/>
+        </w:rPr>
+      </w:pPr>
+      <w:r>
+        <w:rPr>
+          <w:rFonts w:hint="eastAsia"/>
+          <w:sz w:val="24"/>
+          <w:szCs w:val="24"/>
+        </w:rPr>
+        <w:t>销售合同的实际成本由与之对应的采购合同金额及备货调拨单金额组成，采购合同的导入</w:t>
+      </w:r>
+      <w:r>
+        <w:rPr>
+          <w:rFonts w:hint="eastAsia"/>
+          <w:sz w:val="24"/>
+          <w:szCs w:val="24"/>
+        </w:rPr>
+        <w:t>见后续的定义，而备货调拨单则建议将仓库系统导出的调拨单数据汇总成</w:t>
+      </w:r>
+      <w:r>
+        <w:rPr>
+          <w:rFonts w:hint="eastAsia"/>
+          <w:sz w:val="24"/>
+          <w:szCs w:val="24"/>
+        </w:rPr>
+        <w:t>EXCEL</w:t>
+      </w:r>
+      <w:r>
+        <w:rPr>
+          <w:rFonts w:hint="eastAsia"/>
+          <w:sz w:val="24"/>
+          <w:szCs w:val="24"/>
+        </w:rPr>
+        <w:t>表格后，由系统统一导入</w:t>
+      </w:r>
+      <w:r>
+        <w:rPr>
+          <w:rFonts w:hint="eastAsia"/>
+          <w:sz w:val="24"/>
+          <w:szCs w:val="24"/>
+        </w:rPr>
+        <w:t>（只做统计实际成本用）</w:t>
+      </w:r>
+      <w:r>
+        <w:rPr>
+          <w:rFonts w:hint="eastAsia"/>
+          <w:sz w:val="24"/>
+          <w:szCs w:val="24"/>
+        </w:rPr>
+        <w:t>，或者采用同未结束的销售合同一样的做法，见下述</w:t>
+      </w:r>
+      <w:r>
+        <w:rPr>
+          <w:rFonts w:hint="eastAsia"/>
+          <w:sz w:val="24"/>
+          <w:szCs w:val="24"/>
+        </w:rPr>
+        <w:t>。</w:t>
+      </w:r>
+    </w:p>
+    <w:p>
+      <w:pPr>
+        <w:spacing w:line="360" w:lineRule="auto"/>
+        <w:ind w:firstLineChars="177" w:firstLine="425"/>
+        <w:jc w:val="left"/>
+        <w:rPr>
+          <w:rFonts w:hint="eastAsia"/>
+          <w:sz w:val="24"/>
+          <w:szCs w:val="24"/>
+        </w:rPr>
+      </w:pPr>
+      <w:r>
+        <w:rPr>
+          <w:rFonts w:hint="eastAsia"/>
+          <w:sz w:val="24"/>
+          <w:szCs w:val="24"/>
+        </w:rPr>
+        <w:lastRenderedPageBreak/>
+        <w:t>系统最好能将上述所有的期</w:t>
+      </w:r>
+      <w:proofErr w:type="gramStart"/>
+      <w:r>
+        <w:rPr>
+          <w:rFonts w:hint="eastAsia"/>
+          <w:sz w:val="24"/>
+          <w:szCs w:val="24"/>
+        </w:rPr>
+        <w:t>初数据</w:t>
+      </w:r>
+      <w:proofErr w:type="gramEnd"/>
+      <w:r>
+        <w:rPr>
+          <w:rFonts w:hint="eastAsia"/>
+          <w:sz w:val="24"/>
+          <w:szCs w:val="24"/>
+        </w:rPr>
+        <w:t>导入做一下备注，注明为“期初数据导入”。</w:t>
+      </w:r>
+    </w:p>
+    <w:p>
+      <w:pPr>
+        <w:spacing w:line="360" w:lineRule="auto"/>
+        <w:ind w:firstLineChars="177" w:firstLine="425"/>
+        <w:jc w:val="left"/>
+        <w:rPr>
+          <w:rFonts w:hint="eastAsia"/>
+          <w:sz w:val="24"/>
+          <w:szCs w:val="24"/>
+        </w:rPr>
+      </w:pPr>
+    </w:p>
+    <w:p>
+      <w:pPr>
+        <w:pStyle w:val="a3"/>
+        <w:numPr>
+          <w:ilvl w:val="0"/>
+          <w:numId w:val="2"/>
+        </w:numPr>
+        <w:spacing w:line="360" w:lineRule="auto"/>
+        <w:ind w:firstLineChars="0"/>
+        <w:jc w:val="left"/>
+        <w:rPr>
+          <w:sz w:val="24"/>
+          <w:szCs w:val="24"/>
+        </w:rPr>
+      </w:pPr>
+      <w:r>
+        <w:rPr>
+          <w:rFonts w:hint="eastAsia"/>
+          <w:sz w:val="24"/>
+          <w:szCs w:val="24"/>
+        </w:rPr>
+        <w:t>未结束的销售合同</w:t>
+      </w:r>
+    </w:p>
+    <w:p>
+      <w:pPr>
+        <w:spacing w:line="360" w:lineRule="auto"/>
+        <w:ind w:firstLineChars="177" w:firstLine="425"/>
+        <w:jc w:val="left"/>
+        <w:rPr>
+          <w:rFonts w:hint="eastAsia"/>
+          <w:sz w:val="24"/>
+          <w:szCs w:val="24"/>
+        </w:rPr>
+      </w:pPr>
+      <w:r>
+        <w:rPr>
+          <w:rFonts w:hint="eastAsia"/>
+          <w:sz w:val="24"/>
+          <w:szCs w:val="24"/>
+        </w:rPr>
+        <w:t>未结束的销售</w:t>
+      </w:r>
+      <w:r>
+        <w:rPr>
+          <w:rFonts w:hint="eastAsia"/>
+          <w:sz w:val="24"/>
+          <w:szCs w:val="24"/>
+        </w:rPr>
+        <w:t>合同</w:t>
+      </w:r>
+      <w:r>
+        <w:rPr>
+          <w:rFonts w:hint="eastAsia"/>
+          <w:sz w:val="24"/>
+          <w:szCs w:val="24"/>
+        </w:rPr>
+        <w:t>的基础信息来自销售合同执行情况汇总表，其</w:t>
+      </w:r>
+      <w:r>
+        <w:rPr>
+          <w:rFonts w:hint="eastAsia"/>
+          <w:sz w:val="24"/>
+          <w:szCs w:val="24"/>
+        </w:rPr>
+        <w:t>不分年度均需导入</w:t>
+      </w:r>
+      <w:r>
+        <w:rPr>
+          <w:rFonts w:hint="eastAsia"/>
+          <w:sz w:val="24"/>
+          <w:szCs w:val="24"/>
+        </w:rPr>
+        <w:t>对应的设备成本清单</w:t>
+      </w:r>
+      <w:r>
+        <w:rPr>
+          <w:rFonts w:hint="eastAsia"/>
+          <w:sz w:val="24"/>
+          <w:szCs w:val="24"/>
+        </w:rPr>
+        <w:t>。</w:t>
+      </w:r>
+    </w:p>
+    <w:p>
+      <w:pPr>
+        <w:spacing w:line="360" w:lineRule="auto"/>
+        <w:ind w:firstLineChars="177" w:firstLine="425"/>
+        <w:jc w:val="left"/>
+        <w:rPr>
+          <w:sz w:val="24"/>
+          <w:szCs w:val="24"/>
+        </w:rPr>
+      </w:pPr>
+      <w:r>
+        <w:rPr>
+          <w:rFonts w:hint="eastAsia"/>
+          <w:sz w:val="24"/>
+          <w:szCs w:val="24"/>
+        </w:rPr>
+        <w:t>未</w:t>
+      </w:r>
+      <w:r>
+        <w:rPr>
+          <w:rFonts w:hint="eastAsia"/>
+          <w:sz w:val="24"/>
+          <w:szCs w:val="24"/>
+        </w:rPr>
+        <w:t>结束的</w:t>
+      </w:r>
+      <w:r>
+        <w:rPr>
+          <w:rFonts w:hint="eastAsia"/>
+          <w:sz w:val="24"/>
+          <w:szCs w:val="24"/>
+        </w:rPr>
+        <w:t>销售合同的</w:t>
+      </w:r>
+      <w:r>
+        <w:rPr>
+          <w:rFonts w:hint="eastAsia"/>
+          <w:sz w:val="24"/>
+          <w:szCs w:val="24"/>
+        </w:rPr>
+        <w:t>开票和收款</w:t>
+      </w:r>
+      <w:r>
+        <w:rPr>
+          <w:rFonts w:hint="eastAsia"/>
+          <w:sz w:val="24"/>
+          <w:szCs w:val="24"/>
+        </w:rPr>
+        <w:t>数据</w:t>
+      </w:r>
+      <w:r>
+        <w:rPr>
+          <w:rFonts w:hint="eastAsia"/>
+          <w:sz w:val="24"/>
+          <w:szCs w:val="24"/>
+        </w:rPr>
+        <w:t>，由</w:t>
+      </w:r>
+      <w:r>
+        <w:rPr>
+          <w:rFonts w:hint="eastAsia"/>
+          <w:sz w:val="24"/>
+          <w:szCs w:val="24"/>
+        </w:rPr>
+        <w:t>销售合同执行情况汇总表</w:t>
+      </w:r>
+      <w:r>
+        <w:rPr>
+          <w:rFonts w:hint="eastAsia"/>
+          <w:sz w:val="24"/>
+          <w:szCs w:val="24"/>
+        </w:rPr>
+        <w:t>提供期初数据，系统做录入，</w:t>
+      </w:r>
+      <w:r>
+        <w:rPr>
+          <w:rFonts w:hint="eastAsia"/>
+          <w:sz w:val="24"/>
+          <w:szCs w:val="24"/>
+        </w:rPr>
+        <w:t>建议分为上年度累计数和本年度累计数两部分数据。</w:t>
+      </w:r>
+      <w:r>
+        <w:rPr>
+          <w:rFonts w:hint="eastAsia"/>
+          <w:sz w:val="24"/>
+          <w:szCs w:val="24"/>
+        </w:rPr>
+        <w:t>需要在录入时，在</w:t>
+      </w:r>
+      <w:r>
+        <w:rPr>
+          <w:rFonts w:hint="eastAsia"/>
+          <w:sz w:val="24"/>
+          <w:szCs w:val="24"/>
+        </w:rPr>
+        <w:t>备注中写明：数据为期初导入，有效时间截止到</w:t>
+      </w:r>
+      <w:r>
+        <w:rPr>
+          <w:rFonts w:hint="eastAsia"/>
+          <w:sz w:val="24"/>
+          <w:szCs w:val="24"/>
+        </w:rPr>
+        <w:t>2013</w:t>
+      </w:r>
+      <w:r>
+        <w:rPr>
+          <w:rFonts w:hint="eastAsia"/>
+          <w:sz w:val="24"/>
+          <w:szCs w:val="24"/>
+        </w:rPr>
+        <w:t>年</w:t>
+      </w:r>
+      <w:proofErr w:type="gramStart"/>
+      <w:r>
+        <w:rPr>
+          <w:rFonts w:hint="eastAsia"/>
+          <w:sz w:val="24"/>
+          <w:szCs w:val="24"/>
+        </w:rPr>
+        <w:t>几</w:t>
+      </w:r>
+      <w:proofErr w:type="gramEnd"/>
+      <w:r>
+        <w:rPr>
+          <w:rFonts w:hint="eastAsia"/>
+          <w:sz w:val="24"/>
+          <w:szCs w:val="24"/>
+        </w:rPr>
+        <w:t>月几号。</w:t>
+      </w:r>
+    </w:p>
+    <w:p>
+      <w:pPr>
+        <w:spacing w:line="360" w:lineRule="auto"/>
+        <w:ind w:firstLineChars="177" w:firstLine="425"/>
+        <w:jc w:val="left"/>
+        <w:rPr>
+          <w:rFonts w:hint="eastAsia"/>
+          <w:sz w:val="24"/>
+          <w:szCs w:val="24"/>
+        </w:rPr>
+      </w:pPr>
+      <w:r>
+        <w:rPr>
+          <w:rFonts w:hint="eastAsia"/>
+          <w:sz w:val="24"/>
+          <w:szCs w:val="24"/>
+        </w:rPr>
+        <w:t>较难处理的是已发采购申请数量、已发备货调拨申请的数量和已经实际发货的数量，这些都将在销售合同导入初始化的时候，基于设备成本清单来选取。目前，线下有绝大部分未结束销售合同的项目执行情况统计表。此表就是以设备成本清单为基础，登记已发采购申请数量，已发调拨申请数量和已发货物数量。</w:t>
+      </w:r>
+      <w:r>
+        <w:rPr>
+          <w:rFonts w:hint="eastAsia"/>
+          <w:sz w:val="24"/>
+          <w:szCs w:val="24"/>
+        </w:rPr>
+        <w:t>我会在导入前，要求线下复核此表做到尽可能的准确，因此上述三部分数据可以基于此进行录入。</w:t>
+      </w:r>
+    </w:p>
+    <w:p>
+      <w:pPr>
+        <w:spacing w:line="360" w:lineRule="auto"/>
+        <w:ind w:firstLineChars="177" w:firstLine="425"/>
+        <w:jc w:val="left"/>
+        <w:rPr>
+          <w:rFonts w:hint="eastAsia"/>
+          <w:sz w:val="24"/>
+          <w:szCs w:val="24"/>
+        </w:rPr>
+      </w:pPr>
+      <w:r>
+        <w:rPr>
+          <w:rFonts w:hint="eastAsia"/>
+          <w:sz w:val="24"/>
+          <w:szCs w:val="24"/>
+        </w:rPr>
+        <w:t>上述的采购申请、调拨申请以及发货均无需按实际批次进行录入，只要汇总截至到目前的总数，做一个批次的录入即可，备注中注明</w:t>
+      </w:r>
+      <w:r>
+        <w:rPr>
+          <w:rFonts w:hint="eastAsia"/>
+          <w:sz w:val="24"/>
+          <w:szCs w:val="24"/>
+        </w:rPr>
+        <w:t>：数据为期初导入，有效时间截止到</w:t>
+      </w:r>
+      <w:r>
+        <w:rPr>
+          <w:rFonts w:hint="eastAsia"/>
+          <w:sz w:val="24"/>
+          <w:szCs w:val="24"/>
+        </w:rPr>
+        <w:t>2013</w:t>
+      </w:r>
+      <w:r>
+        <w:rPr>
+          <w:rFonts w:hint="eastAsia"/>
+          <w:sz w:val="24"/>
+          <w:szCs w:val="24"/>
+        </w:rPr>
+        <w:t>年</w:t>
+      </w:r>
+      <w:proofErr w:type="gramStart"/>
+      <w:r>
+        <w:rPr>
+          <w:rFonts w:hint="eastAsia"/>
+          <w:sz w:val="24"/>
+          <w:szCs w:val="24"/>
+        </w:rPr>
+        <w:t>几</w:t>
+      </w:r>
+      <w:proofErr w:type="gramEnd"/>
+      <w:r>
+        <w:rPr>
+          <w:rFonts w:hint="eastAsia"/>
+          <w:sz w:val="24"/>
+          <w:szCs w:val="24"/>
+        </w:rPr>
+        <w:t>月几号。</w:t>
+      </w:r>
+      <w:r>
+        <w:rPr>
+          <w:rFonts w:hint="eastAsia"/>
+          <w:sz w:val="24"/>
+          <w:szCs w:val="24"/>
+        </w:rPr>
+        <w:t>调拨申请中需要写明调拨的单价，以便于计入项目实际成本。</w:t>
+      </w:r>
+    </w:p>
+    <w:p>
+      <w:pPr>
+        <w:spacing w:line="360" w:lineRule="auto"/>
+        <w:ind w:firstLineChars="177" w:firstLine="425"/>
+        <w:jc w:val="left"/>
+        <w:rPr>
+          <w:rFonts w:hint="eastAsia"/>
+          <w:sz w:val="24"/>
+          <w:szCs w:val="24"/>
+        </w:rPr>
+      </w:pPr>
     </w:p>
     <w:sectPr>
       <w:pgSz w:w="11906" w:h="16838"/>
@@ -709,12 +1510,50 @@
 </w:document>
 </file>
 
+<file path=word/endnotes.xml><?xml version="1.0" encoding="utf-8"?>
+<w:endnotes xmlns:ve="http://schemas.openxmlformats.org/markup-compatibility/2006" xmlns:o="urn:schemas-microsoft-com:office:office" xmlns:r="http://schemas.openxmlformats.org/officeDocument/2006/relationships" xmlns:m="http://schemas.openxmlformats.org/officeDocument/2006/math" xmlns:v="urn:schemas-microsoft-com:vml" xmlns:wp="http://schemas.openxmlformats.org/drawingml/2006/wordprocessingDrawing" xmlns:w10="urn:schemas-microsoft-com:office:word" xmlns:w="http://schemas.openxmlformats.org/wordprocessingml/2006/main" xmlns:wne="http://schemas.microsoft.com/office/word/2006/wordml">
+  <w:endnote w:type="separator" w:id="-1">
+    <w:p>
+      <w:r>
+        <w:separator/>
+      </w:r>
+    </w:p>
+  </w:endnote>
+  <w:endnote w:type="continuationSeparator" w:id="0">
+    <w:p>
+      <w:r>
+        <w:continuationSeparator/>
+      </w:r>
+    </w:p>
+  </w:endnote>
+</w:endnotes>
+</file>
+
+<file path=word/footnotes.xml><?xml version="1.0" encoding="utf-8"?>
+<w:footnotes xmlns:ve="http://schemas.openxmlformats.org/markup-compatibility/2006" xmlns:o="urn:schemas-microsoft-com:office:office" xmlns:r="http://schemas.openxmlformats.org/officeDocument/2006/relationships" xmlns:m="http://schemas.openxmlformats.org/officeDocument/2006/math" xmlns:v="urn:schemas-microsoft-com:vml" xmlns:wp="http://schemas.openxmlformats.org/drawingml/2006/wordprocessingDrawing" xmlns:w10="urn:schemas-microsoft-com:office:word" xmlns:w="http://schemas.openxmlformats.org/wordprocessingml/2006/main" xmlns:wne="http://schemas.microsoft.com/office/word/2006/wordml">
+  <w:footnote w:type="separator" w:id="-1">
+    <w:p>
+      <w:r>
+        <w:separator/>
+      </w:r>
+    </w:p>
+  </w:footnote>
+  <w:footnote w:type="continuationSeparator" w:id="0">
+    <w:p>
+      <w:r>
+        <w:continuationSeparator/>
+      </w:r>
+    </w:p>
+  </w:footnote>
+</w:footnotes>
+</file>
+
 <file path=word/numbering.xml><?xml version="1.0" encoding="utf-8"?>
 <w:numbering xmlns:ve="http://schemas.openxmlformats.org/markup-compatibility/2006" xmlns:o="urn:schemas-microsoft-com:office:office" xmlns:r="http://schemas.openxmlformats.org/officeDocument/2006/relationships" xmlns:m="http://schemas.openxmlformats.org/officeDocument/2006/math" xmlns:v="urn:schemas-microsoft-com:vml" xmlns:wp="http://schemas.openxmlformats.org/drawingml/2006/wordprocessingDrawing" xmlns:w10="urn:schemas-microsoft-com:office:word" xmlns:w="http://schemas.openxmlformats.org/wordprocessingml/2006/main" xmlns:wne="http://schemas.microsoft.com/office/word/2006/wordml">
   <w:abstractNum w:abstractNumId="0">
     <w:nsid w:val="3F0602E9"/>
     <w:multiLevelType w:val="hybridMultilevel"/>
-    <w:tmpl w:val="BF2C8B46"/>
+    <w:tmpl w:val="5B125E6A"/>
     <w:lvl w:ilvl="0" w:tplc="0409000F">
       <w:start w:val="1"/>
       <w:numFmt w:val="decimal"/>
@@ -797,8 +1636,97 @@
       </w:pPr>
     </w:lvl>
   </w:abstractNum>
+  <w:abstractNum w:abstractNumId="1">
+    <w:nsid w:val="53720E12"/>
+    <w:multiLevelType w:val="hybridMultilevel"/>
+    <w:tmpl w:val="5B125E6A"/>
+    <w:lvl w:ilvl="0" w:tplc="0409000F">
+      <w:start w:val="1"/>
+      <w:numFmt w:val="decimal"/>
+      <w:lvlText w:val="%1."/>
+      <w:lvlJc w:val="left"/>
+      <w:pPr>
+        <w:ind w:left="420" w:hanging="420"/>
+      </w:pPr>
+    </w:lvl>
+    <w:lvl w:ilvl="1" w:tplc="04090019" w:tentative="1">
+      <w:start w:val="1"/>
+      <w:numFmt w:val="lowerLetter"/>
+      <w:lvlText w:val="%2)"/>
+      <w:lvlJc w:val="left"/>
+      <w:pPr>
+        <w:ind w:left="840" w:hanging="420"/>
+      </w:pPr>
+    </w:lvl>
+    <w:lvl w:ilvl="2" w:tplc="0409001B" w:tentative="1">
+      <w:start w:val="1"/>
+      <w:numFmt w:val="lowerRoman"/>
+      <w:lvlText w:val="%3."/>
+      <w:lvlJc w:val="right"/>
+      <w:pPr>
+        <w:ind w:left="1260" w:hanging="420"/>
+      </w:pPr>
+    </w:lvl>
+    <w:lvl w:ilvl="3" w:tplc="0409000F" w:tentative="1">
+      <w:start w:val="1"/>
+      <w:numFmt w:val="decimal"/>
+      <w:lvlText w:val="%4."/>
+      <w:lvlJc w:val="left"/>
+      <w:pPr>
+        <w:ind w:left="1680" w:hanging="420"/>
+      </w:pPr>
+    </w:lvl>
+    <w:lvl w:ilvl="4" w:tplc="04090019" w:tentative="1">
+      <w:start w:val="1"/>
+      <w:numFmt w:val="lowerLetter"/>
+      <w:lvlText w:val="%5)"/>
+      <w:lvlJc w:val="left"/>
+      <w:pPr>
+        <w:ind w:left="2100" w:hanging="420"/>
+      </w:pPr>
+    </w:lvl>
+    <w:lvl w:ilvl="5" w:tplc="0409001B" w:tentative="1">
+      <w:start w:val="1"/>
+      <w:numFmt w:val="lowerRoman"/>
+      <w:lvlText w:val="%6."/>
+      <w:lvlJc w:val="right"/>
+      <w:pPr>
+        <w:ind w:left="2520" w:hanging="420"/>
+      </w:pPr>
+    </w:lvl>
+    <w:lvl w:ilvl="6" w:tplc="0409000F" w:tentative="1">
+      <w:start w:val="1"/>
+      <w:numFmt w:val="decimal"/>
+      <w:lvlText w:val="%7."/>
+      <w:lvlJc w:val="left"/>
+      <w:pPr>
+        <w:ind w:left="2940" w:hanging="420"/>
+      </w:pPr>
+    </w:lvl>
+    <w:lvl w:ilvl="7" w:tplc="04090019" w:tentative="1">
+      <w:start w:val="1"/>
+      <w:numFmt w:val="lowerLetter"/>
+      <w:lvlText w:val="%8)"/>
+      <w:lvlJc w:val="left"/>
+      <w:pPr>
+        <w:ind w:left="3360" w:hanging="420"/>
+      </w:pPr>
+    </w:lvl>
+    <w:lvl w:ilvl="8" w:tplc="0409001B" w:tentative="1">
+      <w:start w:val="1"/>
+      <w:numFmt w:val="lowerRoman"/>
+      <w:lvlText w:val="%9."/>
+      <w:lvlJc w:val="right"/>
+      <w:pPr>
+        <w:ind w:left="3780" w:hanging="420"/>
+      </w:pPr>
+    </w:lvl>
+  </w:abstractNum>
   <w:num w:numId="1">
     <w:abstractNumId w:val="0"/>
+  </w:num>
+  <w:num w:numId="2">
+    <w:abstractNumId w:val="1"/>
   </w:num>
 </w:numbering>
 </file>
@@ -1002,6 +1930,75 @@
     <w:pPr>
       <w:ind w:firstLineChars="200" w:firstLine="420"/>
     </w:pPr>
+  </w:style>
+  <w:style w:type="paragraph" w:styleId="a4">
+    <w:name w:val="header"/>
+    <w:basedOn w:val="a"/>
+    <w:link w:val="Char"/>
+    <w:uiPriority w:val="99"/>
+    <w:semiHidden/>
+    <w:unhideWhenUsed/>
+    <w:rsid w:val="00C16318"/>
+    <w:pPr>
+      <w:pBdr>
+        <w:bottom w:val="single" w:sz="6" w:space="1" w:color="auto"/>
+      </w:pBdr>
+      <w:tabs>
+        <w:tab w:val="center" w:pos="4153"/>
+        <w:tab w:val="right" w:pos="8306"/>
+      </w:tabs>
+      <w:snapToGrid w:val="0"/>
+      <w:jc w:val="center"/>
+    </w:pPr>
+    <w:rPr>
+      <w:sz w:val="18"/>
+      <w:szCs w:val="18"/>
+    </w:rPr>
+  </w:style>
+  <w:style w:type="character" w:customStyle="1" w:styleId="Char">
+    <w:name w:val="页眉 Char"/>
+    <w:basedOn w:val="a0"/>
+    <w:link w:val="a4"/>
+    <w:uiPriority w:val="99"/>
+    <w:semiHidden/>
+    <w:rsid w:val="00C16318"/>
+    <w:rPr>
+      <w:sz w:val="18"/>
+      <w:szCs w:val="18"/>
+    </w:rPr>
+  </w:style>
+  <w:style w:type="paragraph" w:styleId="a5">
+    <w:name w:val="footer"/>
+    <w:basedOn w:val="a"/>
+    <w:link w:val="Char0"/>
+    <w:uiPriority w:val="99"/>
+    <w:semiHidden/>
+    <w:unhideWhenUsed/>
+    <w:rsid w:val="00C16318"/>
+    <w:pPr>
+      <w:tabs>
+        <w:tab w:val="center" w:pos="4153"/>
+        <w:tab w:val="right" w:pos="8306"/>
+      </w:tabs>
+      <w:snapToGrid w:val="0"/>
+      <w:jc w:val="left"/>
+    </w:pPr>
+    <w:rPr>
+      <w:sz w:val="18"/>
+      <w:szCs w:val="18"/>
+    </w:rPr>
+  </w:style>
+  <w:style w:type="character" w:customStyle="1" w:styleId="Char0">
+    <w:name w:val="页脚 Char"/>
+    <w:basedOn w:val="a0"/>
+    <w:link w:val="a5"/>
+    <w:uiPriority w:val="99"/>
+    <w:semiHidden/>
+    <w:rsid w:val="00C16318"/>
+    <w:rPr>
+      <w:sz w:val="18"/>
+      <w:szCs w:val="18"/>
+    </w:rPr>
   </w:style>
 </w:styles>
 </file>
